--- a/indicators/5-5-2.docx
+++ b/indicators/5-5-2.docx
@@ -1,6 +1,6 @@
 
 <file path=word/document.xml><?xml version="1.0" encoding="utf-8"?>
-<w:document xmlns:wpc="http://schemas.microsoft.com/office/word/2010/wordprocessingCanvas" xmlns:cx="http://schemas.microsoft.com/office/drawing/2014/chartex" xmlns:cx1="http://schemas.microsoft.com/office/drawing/2015/9/8/chartex" xmlns:cx2="http://schemas.microsoft.com/office/drawing/2015/10/21/chartex" xmlns:cx3="http://schemas.microsoft.com/office/drawing/2016/5/9/chartex" xmlns:cx4="http://schemas.microsoft.com/office/drawing/2016/5/10/chartex" xmlns:cx5="http://schemas.microsoft.com/office/drawing/2016/5/11/chartex" xmlns:cx6="http://schemas.microsoft.com/office/drawing/2016/5/12/chartex" xmlns:cx7="http://schemas.microsoft.com/office/drawing/2016/5/13/chartex" xmlns:cx8="http://schemas.microsoft.com/office/drawing/2016/5/14/chartex" xmlns:mc="http://schemas.openxmlformats.org/markup-compatibility/2006" xmlns:aink="http://schemas.microsoft.com/office/drawing/2016/ink" xmlns:am3d="http://schemas.microsoft.com/office/drawing/2017/model3d" xmlns:o="urn:schemas-microsoft-com:office:office" xmlns:r="http://schemas.openxmlformats.org/officeDocument/2006/relationships" xmlns:m="http://schemas.openxmlformats.org/officeDocument/2006/math" xmlns:v="urn:schemas-microsoft-com:vml" xmlns:wp14="http://schemas.microsoft.com/office/word/2010/wordprocessingDrawing" xmlns:wp="http://schemas.openxmlformats.org/drawingml/2006/wordprocessingDrawing" xmlns:w10="urn:schemas-microsoft-com:office:word" xmlns:w="http://schemas.openxmlformats.org/wordprocessingml/2006/main" xmlns:w14="http://schemas.microsoft.com/office/word/2010/wordml" xmlns:w15="http://schemas.microsoft.com/office/word/2012/wordml" xmlns:w16cid="http://schemas.microsoft.com/office/word/2016/wordml/cid" xmlns:w16se="http://schemas.microsoft.com/office/word/2015/wordml/symex" xmlns:wpg="http://schemas.microsoft.com/office/word/2010/wordprocessingGroup" xmlns:wpi="http://schemas.microsoft.com/office/word/2010/wordprocessingInk" xmlns:wne="http://schemas.microsoft.com/office/word/2006/wordml" xmlns:wps="http://schemas.microsoft.com/office/word/2010/wordprocessingShape" mc:Ignorable="w14 w15 w16se w16cid wp14">
+<w:document xmlns:wpc="http://schemas.microsoft.com/office/word/2010/wordprocessingCanvas" xmlns:cx="http://schemas.microsoft.com/office/drawing/2014/chartex" xmlns:cx1="http://schemas.microsoft.com/office/drawing/2015/9/8/chartex" xmlns:cx2="http://schemas.microsoft.com/office/drawing/2015/10/21/chartex" xmlns:cx3="http://schemas.microsoft.com/office/drawing/2016/5/9/chartex" xmlns:cx4="http://schemas.microsoft.com/office/drawing/2016/5/10/chartex" xmlns:cx5="http://schemas.microsoft.com/office/drawing/2016/5/11/chartex" xmlns:cx6="http://schemas.microsoft.com/office/drawing/2016/5/12/chartex" xmlns:cx7="http://schemas.microsoft.com/office/drawing/2016/5/13/chartex" xmlns:cx8="http://schemas.microsoft.com/office/drawing/2016/5/14/chartex" xmlns:mc="http://schemas.openxmlformats.org/markup-compatibility/2006" xmlns:aink="http://schemas.microsoft.com/office/drawing/2016/ink" xmlns:am3d="http://schemas.microsoft.com/office/drawing/2017/model3d" xmlns:o="urn:schemas-microsoft-com:office:office" xmlns:r="http://schemas.openxmlformats.org/officeDocument/2006/relationships" xmlns:m="http://schemas.openxmlformats.org/officeDocument/2006/math" xmlns:v="urn:schemas-microsoft-com:vml" xmlns:wp14="http://schemas.microsoft.com/office/word/2010/wordprocessingDrawing" xmlns:wp="http://schemas.openxmlformats.org/drawingml/2006/wordprocessingDrawing" xmlns:w10="urn:schemas-microsoft-com:office:word" xmlns:w="http://schemas.openxmlformats.org/wordprocessingml/2006/main" xmlns:w14="http://schemas.microsoft.com/office/word/2010/wordml" xmlns:w15="http://schemas.microsoft.com/office/word/2012/wordml" xmlns:w16cex="http://schemas.microsoft.com/office/word/2018/wordml/cex" xmlns:w16cid="http://schemas.microsoft.com/office/word/2016/wordml/cid" xmlns:w16="http://schemas.microsoft.com/office/word/2018/wordml" xmlns:w16se="http://schemas.microsoft.com/office/word/2015/wordml/symex" xmlns:wpg="http://schemas.microsoft.com/office/word/2010/wordprocessingGroup" xmlns:wpi="http://schemas.microsoft.com/office/word/2010/wordprocessingInk" xmlns:wne="http://schemas.microsoft.com/office/word/2006/wordml" xmlns:wps="http://schemas.microsoft.com/office/word/2010/wordprocessingShape" mc:Ignorable="w14 w15 w16se w16cid w16 w16cex wp14">
   <w:body>
     <w:p>
       <w:pPr>
@@ -1448,28 +1448,9 @@
           </w:tcPr>
           <w:p>
             <w:pPr>
-              <w:pBdr>
-                <w:bottom w:val="single" w:sz="12" w:space="4" w:color="DDDDDD"/>
-              </w:pBdr>
-              <w:shd w:val="clear" w:color="auto" w:fill="FFFFFF"/>
-              <w:spacing w:after="0"/>
-              <w:outlineLvl w:val="2"/>
-              <w:rPr>
-                <w:rFonts w:eastAsia="Times New Roman" w:cs="Times New Roman"/>
-                <w:color w:val="1C75BC"/>
-                <w:sz w:val="36"/>
-                <w:szCs w:val="36"/>
-                <w:lang w:eastAsia="en-GB"/>
-              </w:rPr>
-            </w:pPr>
-            <w:r>
-              <w:rPr>
-                <w:rFonts w:eastAsia="Times New Roman" w:cs="Times New Roman"/>
-                <w:color w:val="1C75BC"/>
-                <w:sz w:val="36"/>
-                <w:szCs w:val="36"/>
-                <w:lang w:eastAsia="en-GB"/>
-              </w:rPr>
+              <w:pStyle w:val="MHeader"/>
+            </w:pPr>
+            <w:r>
               <w:t>Related indicators</w:t>
             </w:r>
           </w:p>
@@ -2384,26 +2365,9 @@
           </w:p>
           <w:p>
             <w:pPr>
-              <w:shd w:val="clear" w:color="auto" w:fill="FFFFFF"/>
-              <w:spacing w:after="0"/>
-              <w:rPr>
-                <w:rFonts w:eastAsia="Times New Roman" w:cs="Times New Roman"/>
-                <w:color w:val="4A4A4A"/>
-                <w:sz w:val="21"/>
-                <w:szCs w:val="21"/>
-                <w:lang w:eastAsia="en-GB"/>
-              </w:rPr>
-            </w:pPr>
-            <w:r>
-              <w:rPr>
-                <w:rFonts w:eastAsia="Times New Roman" w:cs="Times New Roman"/>
-                <w:b/>
-                <w:bCs/>
-                <w:color w:val="4A4A4A"/>
-                <w:sz w:val="21"/>
-                <w:szCs w:val="21"/>
-                <w:lang w:eastAsia="en-GB"/>
-              </w:rPr>
+              <w:pStyle w:val="MSubHeader"/>
+            </w:pPr>
+            <w:r>
               <w:t>Definition:</w:t>
             </w:r>
           </w:p>
@@ -2876,29 +2840,13 @@
               </w:rPr>
             </w:pPr>
             <w:r>
-              <w:t xml:space="preserve">The recommended source for this indicator is a </w:t>
-            </w:r>
-            <w:proofErr w:type="spellStart"/>
-            <w:r>
-              <w:t>labour</w:t>
-            </w:r>
-            <w:proofErr w:type="spellEnd"/>
-            <w:r>
-              <w:t xml:space="preserve"> force survey or, if not available, other similar types</w:t>
+              <w:t>The recommended source for this indicator is a labour force survey or, if not available, other similar types</w:t>
             </w:r>
             <w:r>
               <w:t xml:space="preserve"> </w:t>
             </w:r>
             <w:r>
-              <w:t xml:space="preserve">of household surveys, including a module on employment. In the absence of any </w:t>
-            </w:r>
-            <w:proofErr w:type="spellStart"/>
-            <w:r>
-              <w:t>labour</w:t>
-            </w:r>
-            <w:proofErr w:type="spellEnd"/>
-            <w:r>
-              <w:t>-related</w:t>
+              <w:t>of household surveys, including a module on employment. In the absence of any labour-related</w:t>
             </w:r>
             <w:r>
               <w:t xml:space="preserve"> </w:t>
@@ -2999,31 +2947,7 @@
               <w:t xml:space="preserve">The ILO Department of Statistics sends out its annual questionnaire </w:t>
             </w:r>
             <w:r>
-              <w:t xml:space="preserve">on </w:t>
-            </w:r>
-            <w:proofErr w:type="spellStart"/>
-            <w:r>
-              <w:t>labour</w:t>
-            </w:r>
-            <w:proofErr w:type="spellEnd"/>
-            <w:r>
-              <w:t xml:space="preserve"> statistics every year to all relevant agencies within each country (national statistical office, </w:t>
-            </w:r>
-            <w:proofErr w:type="spellStart"/>
-            <w:r>
-              <w:t>labour</w:t>
-            </w:r>
-            <w:proofErr w:type="spellEnd"/>
-            <w:r>
-              <w:t xml:space="preserve"> ministry, etc.) requesting for the latest annual data available and any revisions on numerous </w:t>
-            </w:r>
-            <w:proofErr w:type="spellStart"/>
-            <w:r>
-              <w:t>labour</w:t>
-            </w:r>
-            <w:proofErr w:type="spellEnd"/>
-            <w:r>
-              <w:t xml:space="preserve"> market topics and indicators, including many SDG indicators. </w:t>
+              <w:t xml:space="preserve">on labour statistics every year to all relevant agencies within each country (national statistical office, labour ministry, etc.) requesting for the latest annual data available and any revisions on numerous labour market topics and indicators, including many SDG indicators. </w:t>
             </w:r>
             <w:r>
               <w:t>Indicator 5.5.2 is calculated from statistics submitted to the ILO Department of</w:t>
@@ -3132,15 +3056,7 @@
               </w:rPr>
             </w:pPr>
             <w:r>
-              <w:t xml:space="preserve">The ILO Department of Statistics sends out its annual questionnaire on </w:t>
-            </w:r>
-            <w:proofErr w:type="spellStart"/>
-            <w:r>
-              <w:t>labour</w:t>
-            </w:r>
-            <w:proofErr w:type="spellEnd"/>
-            <w:r>
-              <w:t xml:space="preserve"> statistics every year,</w:t>
+              <w:t>The ILO Department of Statistics sends out its annual questionnaire on labour statistics every year,</w:t>
             </w:r>
             <w:r>
               <w:t xml:space="preserve"> </w:t>
@@ -3718,15 +3634,7 @@
               <w:t xml:space="preserve"> </w:t>
             </w:r>
             <w:r>
-              <w:t xml:space="preserve">women’s power in decision making </w:t>
-            </w:r>
-            <w:proofErr w:type="gramStart"/>
-            <w:r>
-              <w:t>and in the economy</w:t>
-            </w:r>
-            <w:proofErr w:type="gramEnd"/>
-            <w:r>
-              <w:t xml:space="preserve"> (especially compared to men's power in those</w:t>
+              <w:t>women’s power in decision making and in the economy (especially compared to men's power in those</w:t>
             </w:r>
             <w:r>
               <w:t xml:space="preserve"> </w:t>
@@ -3943,8 +3851,20 @@
                 <w:ilvl w:val="0"/>
                 <w:numId w:val="12"/>
               </w:numPr>
-            </w:pPr>
-            <w:r>
+              <w:rPr>
+                <w:b/>
+                <w:bCs/>
+                <w:i/>
+                <w:iCs/>
+              </w:rPr>
+            </w:pPr>
+            <w:r>
+              <w:rPr>
+                <w:b/>
+                <w:bCs/>
+                <w:i/>
+                <w:iCs/>
+              </w:rPr>
               <w:t>Using ISCO-08:</w:t>
             </w:r>
           </w:p>
@@ -4190,14 +4110,38 @@
                 <w:ilvl w:val="0"/>
                 <w:numId w:val="12"/>
               </w:numPr>
-            </w:pPr>
-            <w:r>
+              <w:rPr>
+                <w:b/>
+                <w:bCs/>
+                <w:i/>
+                <w:iCs/>
+              </w:rPr>
+            </w:pPr>
+            <w:r>
+              <w:rPr>
+                <w:b/>
+                <w:bCs/>
+                <w:i/>
+                <w:iCs/>
+              </w:rPr>
               <w:t>Using ISCO-</w:t>
             </w:r>
             <w:r>
-              <w:t>0</w:t>
-            </w:r>
-            <w:r>
+              <w:rPr>
+                <w:b/>
+                <w:bCs/>
+                <w:i/>
+                <w:iCs/>
+              </w:rPr>
+              <w:t>8</w:t>
+            </w:r>
+            <w:r>
+              <w:rPr>
+                <w:b/>
+                <w:bCs/>
+                <w:i/>
+                <w:iCs/>
+              </w:rPr>
               <w:t>8:</w:t>
             </w:r>
           </w:p>
@@ -4937,15 +4881,7 @@
               <w:t xml:space="preserve">. This data is collected at the </w:t>
             </w:r>
             <w:r>
-              <w:t xml:space="preserve">national level mainly through </w:t>
-            </w:r>
-            <w:proofErr w:type="spellStart"/>
-            <w:r>
-              <w:t>labour</w:t>
-            </w:r>
-            <w:proofErr w:type="spellEnd"/>
-            <w:r>
-              <w:t xml:space="preserve"> force surveys (or other types of household surveys with an</w:t>
+              <w:t>national level mainly through labour force surveys (or other types of household surveys with an</w:t>
             </w:r>
             <w:r>
               <w:t xml:space="preserve"> </w:t>
@@ -5127,13 +5063,7 @@
               </w:rPr>
               <w:t>Resolution concerning statistics of work, employment and labour underutilization</w:t>
             </w:r>
-          </w:p>
-          <w:p>
-            <w:pPr>
-              <w:pStyle w:val="ListParagraph"/>
-              <w:shd w:val="clear" w:color="auto" w:fill="FFFFFF"/>
-              <w:spacing w:after="0"/>
-              <w:ind w:left="360"/>
+            <w:r>
               <w:rPr>
                 <w:rFonts w:eastAsia="Times New Roman" w:cs="Times New Roman"/>
                 <w:color w:val="4A4A4A"/>
@@ -5141,7 +5071,8 @@
                 <w:szCs w:val="21"/>
                 <w:lang w:eastAsia="en-GB"/>
               </w:rPr>
-            </w:pPr>
+              <w:t xml:space="preserve"> </w:t>
+            </w:r>
             <w:hyperlink r:id="rId18" w:history="1">
               <w:r>
                 <w:rPr>
@@ -5277,11 +5208,9 @@
               <w:shd w:val="clear" w:color="auto" w:fill="FFFFFF"/>
               <w:spacing w:after="0"/>
               <w:rPr>
-                <w:rFonts w:eastAsia="Times New Roman" w:cs="Times New Roman"/>
-                <w:color w:val="4A4A4A"/>
+                <w:rFonts w:cstheme="minorHAnsi"/>
                 <w:sz w:val="21"/>
                 <w:szCs w:val="21"/>
-                <w:lang w:eastAsia="en-GB"/>
               </w:rPr>
             </w:pPr>
             <w:r>
@@ -5316,16 +5245,6 @@
               </w:rPr>
               <w:t xml:space="preserve">). </w:t>
             </w:r>
-          </w:p>
-          <w:p>
-            <w:pPr>
-              <w:pStyle w:val="Default"/>
-              <w:rPr>
-                <w:rFonts w:asciiTheme="minorHAnsi" w:hAnsiTheme="minorHAnsi" w:cstheme="minorHAnsi"/>
-                <w:sz w:val="21"/>
-                <w:szCs w:val="21"/>
-              </w:rPr>
-            </w:pPr>
           </w:p>
         </w:tc>
       </w:tr>
@@ -5894,7 +5813,6 @@
               <w:rPr>
                 <w:rFonts w:ascii="Calibri" w:eastAsia="Times New Roman" w:hAnsi="Calibri" w:cs="Calibri"/>
               </w:rPr>
-              <w:lastRenderedPageBreak/>
               <w:t>5. Data availability and disaggregation</w:t>
             </w:r>
           </w:p>
@@ -5929,6 +5847,7 @@
               <w:pStyle w:val="MSubHeader"/>
             </w:pPr>
             <w:r>
+              <w:lastRenderedPageBreak/>
               <w:t>Time series:</w:t>
             </w:r>
           </w:p>
@@ -6541,7 +6460,6 @@
               <w:rPr>
                 <w:lang w:val="pt-PT"/>
               </w:rPr>
-              <w:lastRenderedPageBreak/>
               <w:t xml:space="preserve">ISCO-08: </w:t>
             </w:r>
             <w:hyperlink r:id="rId25" w:history="1">
@@ -6570,6 +6488,7 @@
               <w:pStyle w:val="MText"/>
             </w:pPr>
             <w:r>
+              <w:lastRenderedPageBreak/>
               <w:t>Resolution concerning statistics of work, employment and labour underutilization, adopted by the 19</w:t>
             </w:r>
             <w:r>
@@ -6628,7 +6547,7 @@
 </file>
 
 <file path=word/endnotes.xml><?xml version="1.0" encoding="utf-8"?>
-<w:endnotes xmlns:wpc="http://schemas.microsoft.com/office/word/2010/wordprocessingCanvas" xmlns:cx="http://schemas.microsoft.com/office/drawing/2014/chartex" xmlns:cx1="http://schemas.microsoft.com/office/drawing/2015/9/8/chartex" xmlns:cx2="http://schemas.microsoft.com/office/drawing/2015/10/21/chartex" xmlns:cx3="http://schemas.microsoft.com/office/drawing/2016/5/9/chartex" xmlns:cx4="http://schemas.microsoft.com/office/drawing/2016/5/10/chartex" xmlns:cx5="http://schemas.microsoft.com/office/drawing/2016/5/11/chartex" xmlns:cx6="http://schemas.microsoft.com/office/drawing/2016/5/12/chartex" xmlns:cx7="http://schemas.microsoft.com/office/drawing/2016/5/13/chartex" xmlns:cx8="http://schemas.microsoft.com/office/drawing/2016/5/14/chartex" xmlns:mc="http://schemas.openxmlformats.org/markup-compatibility/2006" xmlns:aink="http://schemas.microsoft.com/office/drawing/2016/ink" xmlns:am3d="http://schemas.microsoft.com/office/drawing/2017/model3d" xmlns:o="urn:schemas-microsoft-com:office:office" xmlns:r="http://schemas.openxmlformats.org/officeDocument/2006/relationships" xmlns:m="http://schemas.openxmlformats.org/officeDocument/2006/math" xmlns:v="urn:schemas-microsoft-com:vml" xmlns:wp14="http://schemas.microsoft.com/office/word/2010/wordprocessingDrawing" xmlns:wp="http://schemas.openxmlformats.org/drawingml/2006/wordprocessingDrawing" xmlns:w10="urn:schemas-microsoft-com:office:word" xmlns:w="http://schemas.openxmlformats.org/wordprocessingml/2006/main" xmlns:w14="http://schemas.microsoft.com/office/word/2010/wordml" xmlns:w15="http://schemas.microsoft.com/office/word/2012/wordml" xmlns:w16cid="http://schemas.microsoft.com/office/word/2016/wordml/cid" xmlns:w16se="http://schemas.microsoft.com/office/word/2015/wordml/symex" xmlns:wpg="http://schemas.microsoft.com/office/word/2010/wordprocessingGroup" xmlns:wpi="http://schemas.microsoft.com/office/word/2010/wordprocessingInk" xmlns:wne="http://schemas.microsoft.com/office/word/2006/wordml" xmlns:wps="http://schemas.microsoft.com/office/word/2010/wordprocessingShape" mc:Ignorable="w14 w15 w16se w16cid wp14">
+<w:endnotes xmlns:wpc="http://schemas.microsoft.com/office/word/2010/wordprocessingCanvas" xmlns:cx="http://schemas.microsoft.com/office/drawing/2014/chartex" xmlns:cx1="http://schemas.microsoft.com/office/drawing/2015/9/8/chartex" xmlns:cx2="http://schemas.microsoft.com/office/drawing/2015/10/21/chartex" xmlns:cx3="http://schemas.microsoft.com/office/drawing/2016/5/9/chartex" xmlns:cx4="http://schemas.microsoft.com/office/drawing/2016/5/10/chartex" xmlns:cx5="http://schemas.microsoft.com/office/drawing/2016/5/11/chartex" xmlns:cx6="http://schemas.microsoft.com/office/drawing/2016/5/12/chartex" xmlns:cx7="http://schemas.microsoft.com/office/drawing/2016/5/13/chartex" xmlns:cx8="http://schemas.microsoft.com/office/drawing/2016/5/14/chartex" xmlns:mc="http://schemas.openxmlformats.org/markup-compatibility/2006" xmlns:aink="http://schemas.microsoft.com/office/drawing/2016/ink" xmlns:am3d="http://schemas.microsoft.com/office/drawing/2017/model3d" xmlns:o="urn:schemas-microsoft-com:office:office" xmlns:r="http://schemas.openxmlformats.org/officeDocument/2006/relationships" xmlns:m="http://schemas.openxmlformats.org/officeDocument/2006/math" xmlns:v="urn:schemas-microsoft-com:vml" xmlns:wp14="http://schemas.microsoft.com/office/word/2010/wordprocessingDrawing" xmlns:wp="http://schemas.openxmlformats.org/drawingml/2006/wordprocessingDrawing" xmlns:w10="urn:schemas-microsoft-com:office:word" xmlns:w="http://schemas.openxmlformats.org/wordprocessingml/2006/main" xmlns:w14="http://schemas.microsoft.com/office/word/2010/wordml" xmlns:w15="http://schemas.microsoft.com/office/word/2012/wordml" xmlns:w16cex="http://schemas.microsoft.com/office/word/2018/wordml/cex" xmlns:w16cid="http://schemas.microsoft.com/office/word/2016/wordml/cid" xmlns:w16="http://schemas.microsoft.com/office/word/2018/wordml" xmlns:w16se="http://schemas.microsoft.com/office/word/2015/wordml/symex" xmlns:wpg="http://schemas.microsoft.com/office/word/2010/wordprocessingGroup" xmlns:wpi="http://schemas.microsoft.com/office/word/2010/wordprocessingInk" xmlns:wne="http://schemas.microsoft.com/office/word/2006/wordml" xmlns:wps="http://schemas.microsoft.com/office/word/2010/wordprocessingShape" mc:Ignorable="w14 w15 w16se w16cid w16 w16cex wp14">
   <w:endnote w:type="separator" w:id="-1">
     <w:p>
       <w:pPr>
@@ -6653,7 +6572,7 @@
 </file>
 
 <file path=word/footer1.xml><?xml version="1.0" encoding="utf-8"?>
-<w:ftr xmlns:wpc="http://schemas.microsoft.com/office/word/2010/wordprocessingCanvas" xmlns:cx="http://schemas.microsoft.com/office/drawing/2014/chartex" xmlns:cx1="http://schemas.microsoft.com/office/drawing/2015/9/8/chartex" xmlns:cx2="http://schemas.microsoft.com/office/drawing/2015/10/21/chartex" xmlns:cx3="http://schemas.microsoft.com/office/drawing/2016/5/9/chartex" xmlns:cx4="http://schemas.microsoft.com/office/drawing/2016/5/10/chartex" xmlns:cx5="http://schemas.microsoft.com/office/drawing/2016/5/11/chartex" xmlns:cx6="http://schemas.microsoft.com/office/drawing/2016/5/12/chartex" xmlns:cx7="http://schemas.microsoft.com/office/drawing/2016/5/13/chartex" xmlns:cx8="http://schemas.microsoft.com/office/drawing/2016/5/14/chartex" xmlns:mc="http://schemas.openxmlformats.org/markup-compatibility/2006" xmlns:aink="http://schemas.microsoft.com/office/drawing/2016/ink" xmlns:am3d="http://schemas.microsoft.com/office/drawing/2017/model3d" xmlns:o="urn:schemas-microsoft-com:office:office" xmlns:r="http://schemas.openxmlformats.org/officeDocument/2006/relationships" xmlns:m="http://schemas.openxmlformats.org/officeDocument/2006/math" xmlns:v="urn:schemas-microsoft-com:vml" xmlns:wp14="http://schemas.microsoft.com/office/word/2010/wordprocessingDrawing" xmlns:wp="http://schemas.openxmlformats.org/drawingml/2006/wordprocessingDrawing" xmlns:w10="urn:schemas-microsoft-com:office:word" xmlns:w="http://schemas.openxmlformats.org/wordprocessingml/2006/main" xmlns:w14="http://schemas.microsoft.com/office/word/2010/wordml" xmlns:w15="http://schemas.microsoft.com/office/word/2012/wordml" xmlns:w16cid="http://schemas.microsoft.com/office/word/2016/wordml/cid" xmlns:w16se="http://schemas.microsoft.com/office/word/2015/wordml/symex" xmlns:wpg="http://schemas.microsoft.com/office/word/2010/wordprocessingGroup" xmlns:wpi="http://schemas.microsoft.com/office/word/2010/wordprocessingInk" xmlns:wne="http://schemas.microsoft.com/office/word/2006/wordml" xmlns:wps="http://schemas.microsoft.com/office/word/2010/wordprocessingShape" mc:Ignorable="w14 w15 w16se w16cid wp14">
+<w:ftr xmlns:wpc="http://schemas.microsoft.com/office/word/2010/wordprocessingCanvas" xmlns:cx="http://schemas.microsoft.com/office/drawing/2014/chartex" xmlns:cx1="http://schemas.microsoft.com/office/drawing/2015/9/8/chartex" xmlns:cx2="http://schemas.microsoft.com/office/drawing/2015/10/21/chartex" xmlns:cx3="http://schemas.microsoft.com/office/drawing/2016/5/9/chartex" xmlns:cx4="http://schemas.microsoft.com/office/drawing/2016/5/10/chartex" xmlns:cx5="http://schemas.microsoft.com/office/drawing/2016/5/11/chartex" xmlns:cx6="http://schemas.microsoft.com/office/drawing/2016/5/12/chartex" xmlns:cx7="http://schemas.microsoft.com/office/drawing/2016/5/13/chartex" xmlns:cx8="http://schemas.microsoft.com/office/drawing/2016/5/14/chartex" xmlns:mc="http://schemas.openxmlformats.org/markup-compatibility/2006" xmlns:aink="http://schemas.microsoft.com/office/drawing/2016/ink" xmlns:am3d="http://schemas.microsoft.com/office/drawing/2017/model3d" xmlns:o="urn:schemas-microsoft-com:office:office" xmlns:r="http://schemas.openxmlformats.org/officeDocument/2006/relationships" xmlns:m="http://schemas.openxmlformats.org/officeDocument/2006/math" xmlns:v="urn:schemas-microsoft-com:vml" xmlns:wp14="http://schemas.microsoft.com/office/word/2010/wordprocessingDrawing" xmlns:wp="http://schemas.openxmlformats.org/drawingml/2006/wordprocessingDrawing" xmlns:w10="urn:schemas-microsoft-com:office:word" xmlns:w="http://schemas.openxmlformats.org/wordprocessingml/2006/main" xmlns:w14="http://schemas.microsoft.com/office/word/2010/wordml" xmlns:w15="http://schemas.microsoft.com/office/word/2012/wordml" xmlns:w16cex="http://schemas.microsoft.com/office/word/2018/wordml/cex" xmlns:w16cid="http://schemas.microsoft.com/office/word/2016/wordml/cid" xmlns:w16="http://schemas.microsoft.com/office/word/2018/wordml" xmlns:w16se="http://schemas.microsoft.com/office/word/2015/wordml/symex" xmlns:wpg="http://schemas.microsoft.com/office/word/2010/wordprocessingGroup" xmlns:wpi="http://schemas.microsoft.com/office/word/2010/wordprocessingInk" xmlns:wne="http://schemas.microsoft.com/office/word/2006/wordml" xmlns:wps="http://schemas.microsoft.com/office/word/2010/wordprocessingShape" mc:Ignorable="w14 w15 w16se w16cid w16 w16cex wp14">
   <w:sdt>
     <w:sdtPr>
       <w:id w:val="819160148"/>
@@ -6706,7 +6625,7 @@
 </file>
 
 <file path=word/footer2.xml><?xml version="1.0" encoding="utf-8"?>
-<w:ftr xmlns:wpc="http://schemas.microsoft.com/office/word/2010/wordprocessingCanvas" xmlns:cx="http://schemas.microsoft.com/office/drawing/2014/chartex" xmlns:cx1="http://schemas.microsoft.com/office/drawing/2015/9/8/chartex" xmlns:cx2="http://schemas.microsoft.com/office/drawing/2015/10/21/chartex" xmlns:cx3="http://schemas.microsoft.com/office/drawing/2016/5/9/chartex" xmlns:cx4="http://schemas.microsoft.com/office/drawing/2016/5/10/chartex" xmlns:cx5="http://schemas.microsoft.com/office/drawing/2016/5/11/chartex" xmlns:cx6="http://schemas.microsoft.com/office/drawing/2016/5/12/chartex" xmlns:cx7="http://schemas.microsoft.com/office/drawing/2016/5/13/chartex" xmlns:cx8="http://schemas.microsoft.com/office/drawing/2016/5/14/chartex" xmlns:mc="http://schemas.openxmlformats.org/markup-compatibility/2006" xmlns:aink="http://schemas.microsoft.com/office/drawing/2016/ink" xmlns:am3d="http://schemas.microsoft.com/office/drawing/2017/model3d" xmlns:o="urn:schemas-microsoft-com:office:office" xmlns:r="http://schemas.openxmlformats.org/officeDocument/2006/relationships" xmlns:m="http://schemas.openxmlformats.org/officeDocument/2006/math" xmlns:v="urn:schemas-microsoft-com:vml" xmlns:wp14="http://schemas.microsoft.com/office/word/2010/wordprocessingDrawing" xmlns:wp="http://schemas.openxmlformats.org/drawingml/2006/wordprocessingDrawing" xmlns:w10="urn:schemas-microsoft-com:office:word" xmlns:w="http://schemas.openxmlformats.org/wordprocessingml/2006/main" xmlns:w14="http://schemas.microsoft.com/office/word/2010/wordml" xmlns:w15="http://schemas.microsoft.com/office/word/2012/wordml" xmlns:w16cid="http://schemas.microsoft.com/office/word/2016/wordml/cid" xmlns:w16se="http://schemas.microsoft.com/office/word/2015/wordml/symex" xmlns:wpg="http://schemas.microsoft.com/office/word/2010/wordprocessingGroup" xmlns:wpi="http://schemas.microsoft.com/office/word/2010/wordprocessingInk" xmlns:wne="http://schemas.microsoft.com/office/word/2006/wordml" xmlns:wps="http://schemas.microsoft.com/office/word/2010/wordprocessingShape" mc:Ignorable="w14 w15 w16se w16cid wp14">
+<w:ftr xmlns:wpc="http://schemas.microsoft.com/office/word/2010/wordprocessingCanvas" xmlns:cx="http://schemas.microsoft.com/office/drawing/2014/chartex" xmlns:cx1="http://schemas.microsoft.com/office/drawing/2015/9/8/chartex" xmlns:cx2="http://schemas.microsoft.com/office/drawing/2015/10/21/chartex" xmlns:cx3="http://schemas.microsoft.com/office/drawing/2016/5/9/chartex" xmlns:cx4="http://schemas.microsoft.com/office/drawing/2016/5/10/chartex" xmlns:cx5="http://schemas.microsoft.com/office/drawing/2016/5/11/chartex" xmlns:cx6="http://schemas.microsoft.com/office/drawing/2016/5/12/chartex" xmlns:cx7="http://schemas.microsoft.com/office/drawing/2016/5/13/chartex" xmlns:cx8="http://schemas.microsoft.com/office/drawing/2016/5/14/chartex" xmlns:mc="http://schemas.openxmlformats.org/markup-compatibility/2006" xmlns:aink="http://schemas.microsoft.com/office/drawing/2016/ink" xmlns:am3d="http://schemas.microsoft.com/office/drawing/2017/model3d" xmlns:o="urn:schemas-microsoft-com:office:office" xmlns:r="http://schemas.openxmlformats.org/officeDocument/2006/relationships" xmlns:m="http://schemas.openxmlformats.org/officeDocument/2006/math" xmlns:v="urn:schemas-microsoft-com:vml" xmlns:wp14="http://schemas.microsoft.com/office/word/2010/wordprocessingDrawing" xmlns:wp="http://schemas.openxmlformats.org/drawingml/2006/wordprocessingDrawing" xmlns:w10="urn:schemas-microsoft-com:office:word" xmlns:w="http://schemas.openxmlformats.org/wordprocessingml/2006/main" xmlns:w14="http://schemas.microsoft.com/office/word/2010/wordml" xmlns:w15="http://schemas.microsoft.com/office/word/2012/wordml" xmlns:w16cex="http://schemas.microsoft.com/office/word/2018/wordml/cex" xmlns:w16cid="http://schemas.microsoft.com/office/word/2016/wordml/cid" xmlns:w16="http://schemas.microsoft.com/office/word/2018/wordml" xmlns:w16se="http://schemas.microsoft.com/office/word/2015/wordml/symex" xmlns:wpg="http://schemas.microsoft.com/office/word/2010/wordprocessingGroup" xmlns:wpi="http://schemas.microsoft.com/office/word/2010/wordprocessingInk" xmlns:wne="http://schemas.microsoft.com/office/word/2006/wordml" xmlns:wps="http://schemas.microsoft.com/office/word/2010/wordprocessingShape" mc:Ignorable="w14 w15 w16se w16cid w16 w16cex wp14">
   <w:sdt>
     <w:sdtPr>
       <w:id w:val="-2097550264"/>
@@ -6759,7 +6678,7 @@
 </file>
 
 <file path=word/footnotes.xml><?xml version="1.0" encoding="utf-8"?>
-<w:footnotes xmlns:wpc="http://schemas.microsoft.com/office/word/2010/wordprocessingCanvas" xmlns:cx="http://schemas.microsoft.com/office/drawing/2014/chartex" xmlns:cx1="http://schemas.microsoft.com/office/drawing/2015/9/8/chartex" xmlns:cx2="http://schemas.microsoft.com/office/drawing/2015/10/21/chartex" xmlns:cx3="http://schemas.microsoft.com/office/drawing/2016/5/9/chartex" xmlns:cx4="http://schemas.microsoft.com/office/drawing/2016/5/10/chartex" xmlns:cx5="http://schemas.microsoft.com/office/drawing/2016/5/11/chartex" xmlns:cx6="http://schemas.microsoft.com/office/drawing/2016/5/12/chartex" xmlns:cx7="http://schemas.microsoft.com/office/drawing/2016/5/13/chartex" xmlns:cx8="http://schemas.microsoft.com/office/drawing/2016/5/14/chartex" xmlns:mc="http://schemas.openxmlformats.org/markup-compatibility/2006" xmlns:aink="http://schemas.microsoft.com/office/drawing/2016/ink" xmlns:am3d="http://schemas.microsoft.com/office/drawing/2017/model3d" xmlns:o="urn:schemas-microsoft-com:office:office" xmlns:r="http://schemas.openxmlformats.org/officeDocument/2006/relationships" xmlns:m="http://schemas.openxmlformats.org/officeDocument/2006/math" xmlns:v="urn:schemas-microsoft-com:vml" xmlns:wp14="http://schemas.microsoft.com/office/word/2010/wordprocessingDrawing" xmlns:wp="http://schemas.openxmlformats.org/drawingml/2006/wordprocessingDrawing" xmlns:w10="urn:schemas-microsoft-com:office:word" xmlns:w="http://schemas.openxmlformats.org/wordprocessingml/2006/main" xmlns:w14="http://schemas.microsoft.com/office/word/2010/wordml" xmlns:w15="http://schemas.microsoft.com/office/word/2012/wordml" xmlns:w16cid="http://schemas.microsoft.com/office/word/2016/wordml/cid" xmlns:w16se="http://schemas.microsoft.com/office/word/2015/wordml/symex" xmlns:wpg="http://schemas.microsoft.com/office/word/2010/wordprocessingGroup" xmlns:wpi="http://schemas.microsoft.com/office/word/2010/wordprocessingInk" xmlns:wne="http://schemas.microsoft.com/office/word/2006/wordml" xmlns:wps="http://schemas.microsoft.com/office/word/2010/wordprocessingShape" mc:Ignorable="w14 w15 w16se w16cid wp14">
+<w:footnotes xmlns:wpc="http://schemas.microsoft.com/office/word/2010/wordprocessingCanvas" xmlns:cx="http://schemas.microsoft.com/office/drawing/2014/chartex" xmlns:cx1="http://schemas.microsoft.com/office/drawing/2015/9/8/chartex" xmlns:cx2="http://schemas.microsoft.com/office/drawing/2015/10/21/chartex" xmlns:cx3="http://schemas.microsoft.com/office/drawing/2016/5/9/chartex" xmlns:cx4="http://schemas.microsoft.com/office/drawing/2016/5/10/chartex" xmlns:cx5="http://schemas.microsoft.com/office/drawing/2016/5/11/chartex" xmlns:cx6="http://schemas.microsoft.com/office/drawing/2016/5/12/chartex" xmlns:cx7="http://schemas.microsoft.com/office/drawing/2016/5/13/chartex" xmlns:cx8="http://schemas.microsoft.com/office/drawing/2016/5/14/chartex" xmlns:mc="http://schemas.openxmlformats.org/markup-compatibility/2006" xmlns:aink="http://schemas.microsoft.com/office/drawing/2016/ink" xmlns:am3d="http://schemas.microsoft.com/office/drawing/2017/model3d" xmlns:o="urn:schemas-microsoft-com:office:office" xmlns:r="http://schemas.openxmlformats.org/officeDocument/2006/relationships" xmlns:m="http://schemas.openxmlformats.org/officeDocument/2006/math" xmlns:v="urn:schemas-microsoft-com:vml" xmlns:wp14="http://schemas.microsoft.com/office/word/2010/wordprocessingDrawing" xmlns:wp="http://schemas.openxmlformats.org/drawingml/2006/wordprocessingDrawing" xmlns:w10="urn:schemas-microsoft-com:office:word" xmlns:w="http://schemas.openxmlformats.org/wordprocessingml/2006/main" xmlns:w14="http://schemas.microsoft.com/office/word/2010/wordml" xmlns:w15="http://schemas.microsoft.com/office/word/2012/wordml" xmlns:w16cex="http://schemas.microsoft.com/office/word/2018/wordml/cex" xmlns:w16cid="http://schemas.microsoft.com/office/word/2016/wordml/cid" xmlns:w16="http://schemas.microsoft.com/office/word/2018/wordml" xmlns:w16se="http://schemas.microsoft.com/office/word/2015/wordml/symex" xmlns:wpg="http://schemas.microsoft.com/office/word/2010/wordprocessingGroup" xmlns:wpi="http://schemas.microsoft.com/office/word/2010/wordprocessingInk" xmlns:wne="http://schemas.microsoft.com/office/word/2006/wordml" xmlns:wps="http://schemas.microsoft.com/office/word/2010/wordprocessingShape" mc:Ignorable="w14 w15 w16se w16cid w16 w16cex wp14">
   <w:footnote w:type="separator" w:id="-1">
     <w:p>
       <w:pPr>
@@ -6784,7 +6703,7 @@
 </file>
 
 <file path=word/numbering.xml><?xml version="1.0" encoding="utf-8"?>
-<w:numbering xmlns:wpc="http://schemas.microsoft.com/office/word/2010/wordprocessingCanvas" xmlns:cx="http://schemas.microsoft.com/office/drawing/2014/chartex" xmlns:cx1="http://schemas.microsoft.com/office/drawing/2015/9/8/chartex" xmlns:cx2="http://schemas.microsoft.com/office/drawing/2015/10/21/chartex" xmlns:cx3="http://schemas.microsoft.com/office/drawing/2016/5/9/chartex" xmlns:cx4="http://schemas.microsoft.com/office/drawing/2016/5/10/chartex" xmlns:cx5="http://schemas.microsoft.com/office/drawing/2016/5/11/chartex" xmlns:cx6="http://schemas.microsoft.com/office/drawing/2016/5/12/chartex" xmlns:cx7="http://schemas.microsoft.com/office/drawing/2016/5/13/chartex" xmlns:cx8="http://schemas.microsoft.com/office/drawing/2016/5/14/chartex" xmlns:mc="http://schemas.openxmlformats.org/markup-compatibility/2006" xmlns:aink="http://schemas.microsoft.com/office/drawing/2016/ink" xmlns:am3d="http://schemas.microsoft.com/office/drawing/2017/model3d" xmlns:o="urn:schemas-microsoft-com:office:office" xmlns:r="http://schemas.openxmlformats.org/officeDocument/2006/relationships" xmlns:m="http://schemas.openxmlformats.org/officeDocument/2006/math" xmlns:v="urn:schemas-microsoft-com:vml" xmlns:wp14="http://schemas.microsoft.com/office/word/2010/wordprocessingDrawing" xmlns:wp="http://schemas.openxmlformats.org/drawingml/2006/wordprocessingDrawing" xmlns:w10="urn:schemas-microsoft-com:office:word" xmlns:w="http://schemas.openxmlformats.org/wordprocessingml/2006/main" xmlns:w14="http://schemas.microsoft.com/office/word/2010/wordml" xmlns:w15="http://schemas.microsoft.com/office/word/2012/wordml" xmlns:w16cid="http://schemas.microsoft.com/office/word/2016/wordml/cid" xmlns:w16se="http://schemas.microsoft.com/office/word/2015/wordml/symex" xmlns:wpg="http://schemas.microsoft.com/office/word/2010/wordprocessingGroup" xmlns:wpi="http://schemas.microsoft.com/office/word/2010/wordprocessingInk" xmlns:wne="http://schemas.microsoft.com/office/word/2006/wordml" xmlns:wps="http://schemas.microsoft.com/office/word/2010/wordprocessingShape" mc:Ignorable="w14 w15 w16se w16cid wp14">
+<w:numbering xmlns:wpc="http://schemas.microsoft.com/office/word/2010/wordprocessingCanvas" xmlns:cx="http://schemas.microsoft.com/office/drawing/2014/chartex" xmlns:cx1="http://schemas.microsoft.com/office/drawing/2015/9/8/chartex" xmlns:cx2="http://schemas.microsoft.com/office/drawing/2015/10/21/chartex" xmlns:cx3="http://schemas.microsoft.com/office/drawing/2016/5/9/chartex" xmlns:cx4="http://schemas.microsoft.com/office/drawing/2016/5/10/chartex" xmlns:cx5="http://schemas.microsoft.com/office/drawing/2016/5/11/chartex" xmlns:cx6="http://schemas.microsoft.com/office/drawing/2016/5/12/chartex" xmlns:cx7="http://schemas.microsoft.com/office/drawing/2016/5/13/chartex" xmlns:cx8="http://schemas.microsoft.com/office/drawing/2016/5/14/chartex" xmlns:mc="http://schemas.openxmlformats.org/markup-compatibility/2006" xmlns:aink="http://schemas.microsoft.com/office/drawing/2016/ink" xmlns:am3d="http://schemas.microsoft.com/office/drawing/2017/model3d" xmlns:o="urn:schemas-microsoft-com:office:office" xmlns:r="http://schemas.openxmlformats.org/officeDocument/2006/relationships" xmlns:m="http://schemas.openxmlformats.org/officeDocument/2006/math" xmlns:v="urn:schemas-microsoft-com:vml" xmlns:wp14="http://schemas.microsoft.com/office/word/2010/wordprocessingDrawing" xmlns:wp="http://schemas.openxmlformats.org/drawingml/2006/wordprocessingDrawing" xmlns:w10="urn:schemas-microsoft-com:office:word" xmlns:w="http://schemas.openxmlformats.org/wordprocessingml/2006/main" xmlns:w14="http://schemas.microsoft.com/office/word/2010/wordml" xmlns:w15="http://schemas.microsoft.com/office/word/2012/wordml" xmlns:w16cex="http://schemas.microsoft.com/office/word/2018/wordml/cex" xmlns:w16cid="http://schemas.microsoft.com/office/word/2016/wordml/cid" xmlns:w16="http://schemas.microsoft.com/office/word/2018/wordml" xmlns:w16se="http://schemas.microsoft.com/office/word/2015/wordml/symex" xmlns:wpg="http://schemas.microsoft.com/office/word/2010/wordprocessingGroup" xmlns:wpi="http://schemas.microsoft.com/office/word/2010/wordprocessingInk" xmlns:wne="http://schemas.microsoft.com/office/word/2006/wordml" xmlns:wps="http://schemas.microsoft.com/office/word/2010/wordprocessingShape" mc:Ignorable="w14 w15 w16se w16cid w16 w16cex wp14">
   <w:abstractNum w:abstractNumId="0" w15:restartNumberingAfterBreak="0">
     <w:nsid w:val="0756131C"/>
     <w:multiLevelType w:val="hybridMultilevel"/>
@@ -8307,7 +8226,7 @@
 </file>
 
 <file path=word/styles.xml><?xml version="1.0" encoding="utf-8"?>
-<w:styles xmlns:mc="http://schemas.openxmlformats.org/markup-compatibility/2006" xmlns:r="http://schemas.openxmlformats.org/officeDocument/2006/relationships" xmlns:w="http://schemas.openxmlformats.org/wordprocessingml/2006/main" xmlns:w14="http://schemas.microsoft.com/office/word/2010/wordml" xmlns:w15="http://schemas.microsoft.com/office/word/2012/wordml" xmlns:w16cid="http://schemas.microsoft.com/office/word/2016/wordml/cid" xmlns:w16se="http://schemas.microsoft.com/office/word/2015/wordml/symex" mc:Ignorable="w14 w15 w16se w16cid">
+<w:styles xmlns:mc="http://schemas.openxmlformats.org/markup-compatibility/2006" xmlns:r="http://schemas.openxmlformats.org/officeDocument/2006/relationships" xmlns:w="http://schemas.openxmlformats.org/wordprocessingml/2006/main" xmlns:w14="http://schemas.microsoft.com/office/word/2010/wordml" xmlns:w15="http://schemas.microsoft.com/office/word/2012/wordml" xmlns:w16cex="http://schemas.microsoft.com/office/word/2018/wordml/cex" xmlns:w16cid="http://schemas.microsoft.com/office/word/2016/wordml/cid" xmlns:w16="http://schemas.microsoft.com/office/word/2018/wordml" xmlns:w16se="http://schemas.microsoft.com/office/word/2015/wordml/symex" mc:Ignorable="w14 w15 w16se w16cid w16 w16cex">
   <w:docDefaults>
     <w:rPrDefault>
       <w:rPr>
@@ -9528,7 +9447,7 @@
 </file>
 
 <file path=word/glossary/document.xml><?xml version="1.0" encoding="utf-8"?>
-<w:glossaryDocument xmlns:wpc="http://schemas.microsoft.com/office/word/2010/wordprocessingCanvas" xmlns:cx="http://schemas.microsoft.com/office/drawing/2014/chartex" xmlns:cx1="http://schemas.microsoft.com/office/drawing/2015/9/8/chartex" xmlns:cx2="http://schemas.microsoft.com/office/drawing/2015/10/21/chartex" xmlns:cx3="http://schemas.microsoft.com/office/drawing/2016/5/9/chartex" xmlns:cx4="http://schemas.microsoft.com/office/drawing/2016/5/10/chartex" xmlns:cx5="http://schemas.microsoft.com/office/drawing/2016/5/11/chartex" xmlns:cx6="http://schemas.microsoft.com/office/drawing/2016/5/12/chartex" xmlns:cx7="http://schemas.microsoft.com/office/drawing/2016/5/13/chartex" xmlns:cx8="http://schemas.microsoft.com/office/drawing/2016/5/14/chartex" xmlns:mc="http://schemas.openxmlformats.org/markup-compatibility/2006" xmlns:aink="http://schemas.microsoft.com/office/drawing/2016/ink" xmlns:am3d="http://schemas.microsoft.com/office/drawing/2017/model3d" xmlns:o="urn:schemas-microsoft-com:office:office" xmlns:r="http://schemas.openxmlformats.org/officeDocument/2006/relationships" xmlns:m="http://schemas.openxmlformats.org/officeDocument/2006/math" xmlns:v="urn:schemas-microsoft-com:vml" xmlns:wp14="http://schemas.microsoft.com/office/word/2010/wordprocessingDrawing" xmlns:wp="http://schemas.openxmlformats.org/drawingml/2006/wordprocessingDrawing" xmlns:w10="urn:schemas-microsoft-com:office:word" xmlns:w="http://schemas.openxmlformats.org/wordprocessingml/2006/main" xmlns:w14="http://schemas.microsoft.com/office/word/2010/wordml" xmlns:w15="http://schemas.microsoft.com/office/word/2012/wordml" xmlns:w16cid="http://schemas.microsoft.com/office/word/2016/wordml/cid" xmlns:w16se="http://schemas.microsoft.com/office/word/2015/wordml/symex" xmlns:wpg="http://schemas.microsoft.com/office/word/2010/wordprocessingGroup" xmlns:wpi="http://schemas.microsoft.com/office/word/2010/wordprocessingInk" xmlns:wne="http://schemas.microsoft.com/office/word/2006/wordml" xmlns:wps="http://schemas.microsoft.com/office/word/2010/wordprocessingShape" mc:Ignorable="w14 w15 w16se w16cid wp14">
+<w:glossaryDocument xmlns:wpc="http://schemas.microsoft.com/office/word/2010/wordprocessingCanvas" xmlns:cx="http://schemas.microsoft.com/office/drawing/2014/chartex" xmlns:cx1="http://schemas.microsoft.com/office/drawing/2015/9/8/chartex" xmlns:cx2="http://schemas.microsoft.com/office/drawing/2015/10/21/chartex" xmlns:cx3="http://schemas.microsoft.com/office/drawing/2016/5/9/chartex" xmlns:cx4="http://schemas.microsoft.com/office/drawing/2016/5/10/chartex" xmlns:cx5="http://schemas.microsoft.com/office/drawing/2016/5/11/chartex" xmlns:cx6="http://schemas.microsoft.com/office/drawing/2016/5/12/chartex" xmlns:cx7="http://schemas.microsoft.com/office/drawing/2016/5/13/chartex" xmlns:cx8="http://schemas.microsoft.com/office/drawing/2016/5/14/chartex" xmlns:mc="http://schemas.openxmlformats.org/markup-compatibility/2006" xmlns:aink="http://schemas.microsoft.com/office/drawing/2016/ink" xmlns:am3d="http://schemas.microsoft.com/office/drawing/2017/model3d" xmlns:o="urn:schemas-microsoft-com:office:office" xmlns:r="http://schemas.openxmlformats.org/officeDocument/2006/relationships" xmlns:m="http://schemas.openxmlformats.org/officeDocument/2006/math" xmlns:v="urn:schemas-microsoft-com:vml" xmlns:wp14="http://schemas.microsoft.com/office/word/2010/wordprocessingDrawing" xmlns:wp="http://schemas.openxmlformats.org/drawingml/2006/wordprocessingDrawing" xmlns:w10="urn:schemas-microsoft-com:office:word" xmlns:w="http://schemas.openxmlformats.org/wordprocessingml/2006/main" xmlns:w14="http://schemas.microsoft.com/office/word/2010/wordml" xmlns:w15="http://schemas.microsoft.com/office/word/2012/wordml" xmlns:w16cex="http://schemas.microsoft.com/office/word/2018/wordml/cex" xmlns:w16cid="http://schemas.microsoft.com/office/word/2016/wordml/cid" xmlns:w16="http://schemas.microsoft.com/office/word/2018/wordml" xmlns:w16se="http://schemas.microsoft.com/office/word/2015/wordml/symex" xmlns:wpg="http://schemas.microsoft.com/office/word/2010/wordprocessingGroup" xmlns:wpi="http://schemas.microsoft.com/office/word/2010/wordprocessingInk" xmlns:wne="http://schemas.microsoft.com/office/word/2006/wordml" xmlns:wps="http://schemas.microsoft.com/office/word/2010/wordprocessingShape" mc:Ignorable="w14 w15 w16se w16cid w16 w16cex wp14">
   <w:docParts>
     <w:docPart>
       <w:docPartPr>
@@ -9593,7 +9512,7 @@
 </file>
 
 <file path=word/glossary/fontTable.xml><?xml version="1.0" encoding="utf-8"?>
-<w:fonts xmlns:mc="http://schemas.openxmlformats.org/markup-compatibility/2006" xmlns:r="http://schemas.openxmlformats.org/officeDocument/2006/relationships" xmlns:w="http://schemas.openxmlformats.org/wordprocessingml/2006/main" xmlns:w14="http://schemas.microsoft.com/office/word/2010/wordml" xmlns:w15="http://schemas.microsoft.com/office/word/2012/wordml" xmlns:w16cid="http://schemas.microsoft.com/office/word/2016/wordml/cid" xmlns:w16se="http://schemas.microsoft.com/office/word/2015/wordml/symex" mc:Ignorable="w14 w15 w16se w16cid">
+<w:fonts xmlns:mc="http://schemas.openxmlformats.org/markup-compatibility/2006" xmlns:r="http://schemas.openxmlformats.org/officeDocument/2006/relationships" xmlns:w="http://schemas.openxmlformats.org/wordprocessingml/2006/main" xmlns:w14="http://schemas.microsoft.com/office/word/2010/wordml" xmlns:w15="http://schemas.microsoft.com/office/word/2012/wordml" xmlns:w16cex="http://schemas.microsoft.com/office/word/2018/wordml/cex" xmlns:w16cid="http://schemas.microsoft.com/office/word/2016/wordml/cid" xmlns:w16="http://schemas.microsoft.com/office/word/2018/wordml" xmlns:w16se="http://schemas.microsoft.com/office/word/2015/wordml/symex" mc:Ignorable="w14 w15 w16se w16cid w16 w16cex">
   <w:font w:name="Calibri">
     <w:panose1 w:val="020F0502020204030204"/>
     <w:charset w:val="00"/>
@@ -9647,7 +9566,7 @@
 </file>
 
 <file path=word/glossary/settings.xml><?xml version="1.0" encoding="utf-8"?>
-<w:settings xmlns:mc="http://schemas.openxmlformats.org/markup-compatibility/2006" xmlns:o="urn:schemas-microsoft-com:office:office" xmlns:r="http://schemas.openxmlformats.org/officeDocument/2006/relationships" xmlns:m="http://schemas.openxmlformats.org/officeDocument/2006/math" xmlns:v="urn:schemas-microsoft-com:vml" xmlns:w10="urn:schemas-microsoft-com:office:word" xmlns:w="http://schemas.openxmlformats.org/wordprocessingml/2006/main" xmlns:w14="http://schemas.microsoft.com/office/word/2010/wordml" xmlns:w15="http://schemas.microsoft.com/office/word/2012/wordml" xmlns:w16cid="http://schemas.microsoft.com/office/word/2016/wordml/cid" xmlns:w16se="http://schemas.microsoft.com/office/word/2015/wordml/symex" xmlns:sl="http://schemas.openxmlformats.org/schemaLibrary/2006/main" mc:Ignorable="w14 w15 w16se w16cid">
+<w:settings xmlns:mc="http://schemas.openxmlformats.org/markup-compatibility/2006" xmlns:o="urn:schemas-microsoft-com:office:office" xmlns:r="http://schemas.openxmlformats.org/officeDocument/2006/relationships" xmlns:m="http://schemas.openxmlformats.org/officeDocument/2006/math" xmlns:v="urn:schemas-microsoft-com:vml" xmlns:w10="urn:schemas-microsoft-com:office:word" xmlns:w="http://schemas.openxmlformats.org/wordprocessingml/2006/main" xmlns:w14="http://schemas.microsoft.com/office/word/2010/wordml" xmlns:w15="http://schemas.microsoft.com/office/word/2012/wordml" xmlns:w16cex="http://schemas.microsoft.com/office/word/2018/wordml/cex" xmlns:w16cid="http://schemas.microsoft.com/office/word/2016/wordml/cid" xmlns:w16="http://schemas.microsoft.com/office/word/2018/wordml" xmlns:w16se="http://schemas.microsoft.com/office/word/2015/wordml/symex" xmlns:sl="http://schemas.openxmlformats.org/schemaLibrary/2006/main" mc:Ignorable="w14 w15 w16se w16cid w16 w16cex">
   <w:view w:val="normal"/>
   <w:revisionView w:comments="0"/>
   <w:defaultTabStop w:val="720"/>
@@ -9687,7 +9606,7 @@
 </file>
 
 <file path=word/glossary/styles.xml><?xml version="1.0" encoding="utf-8"?>
-<w:styles xmlns:mc="http://schemas.openxmlformats.org/markup-compatibility/2006" xmlns:r="http://schemas.openxmlformats.org/officeDocument/2006/relationships" xmlns:w="http://schemas.openxmlformats.org/wordprocessingml/2006/main" xmlns:w14="http://schemas.microsoft.com/office/word/2010/wordml" xmlns:w15="http://schemas.microsoft.com/office/word/2012/wordml" xmlns:w16cid="http://schemas.microsoft.com/office/word/2016/wordml/cid" xmlns:w16se="http://schemas.microsoft.com/office/word/2015/wordml/symex" mc:Ignorable="w14 w15 w16se w16cid">
+<w:styles xmlns:mc="http://schemas.openxmlformats.org/markup-compatibility/2006" xmlns:r="http://schemas.openxmlformats.org/officeDocument/2006/relationships" xmlns:w="http://schemas.openxmlformats.org/wordprocessingml/2006/main" xmlns:w14="http://schemas.microsoft.com/office/word/2010/wordml" xmlns:w15="http://schemas.microsoft.com/office/word/2012/wordml" xmlns:w16cex="http://schemas.microsoft.com/office/word/2018/wordml/cex" xmlns:w16cid="http://schemas.microsoft.com/office/word/2016/wordml/cid" xmlns:w16="http://schemas.microsoft.com/office/word/2018/wordml" xmlns:w16se="http://schemas.microsoft.com/office/word/2015/wordml/symex" mc:Ignorable="w14 w15 w16se w16cid w16 w16cex">
   <w:docDefaults>
     <w:rPrDefault>
       <w:rPr>
@@ -10134,7 +10053,7 @@
 </file>
 
 <file path=word/glossary/webSettings.xml><?xml version="1.0" encoding="utf-8"?>
-<w:webSettings xmlns:mc="http://schemas.openxmlformats.org/markup-compatibility/2006" xmlns:r="http://schemas.openxmlformats.org/officeDocument/2006/relationships" xmlns:w="http://schemas.openxmlformats.org/wordprocessingml/2006/main" xmlns:w14="http://schemas.microsoft.com/office/word/2010/wordml" xmlns:w15="http://schemas.microsoft.com/office/word/2012/wordml" xmlns:w16cid="http://schemas.microsoft.com/office/word/2016/wordml/cid" xmlns:w16se="http://schemas.microsoft.com/office/word/2015/wordml/symex" mc:Ignorable="w14 w15 w16se w16cid">
+<w:webSettings xmlns:mc="http://schemas.openxmlformats.org/markup-compatibility/2006" xmlns:r="http://schemas.openxmlformats.org/officeDocument/2006/relationships" xmlns:w="http://schemas.openxmlformats.org/wordprocessingml/2006/main" xmlns:w14="http://schemas.microsoft.com/office/word/2010/wordml" xmlns:w15="http://schemas.microsoft.com/office/word/2012/wordml" xmlns:w16cex="http://schemas.microsoft.com/office/word/2018/wordml/cex" xmlns:w16cid="http://schemas.microsoft.com/office/word/2016/wordml/cid" xmlns:w16="http://schemas.microsoft.com/office/word/2018/wordml" xmlns:w16se="http://schemas.microsoft.com/office/word/2015/wordml/symex" mc:Ignorable="w14 w15 w16se w16cid w16 w16cex">
   <w:optimizeForBrowser/>
   <w:allowPNG/>
 </w:webSettings>
@@ -10406,7 +10325,7 @@
 </file>
 
 <file path=customXml/itemProps1.xml><?xml version="1.0" encoding="utf-8"?>
-<ds:datastoreItem xmlns:ds="http://schemas.openxmlformats.org/officeDocument/2006/customXml" ds:itemID="{4E8478E5-F667-483F-BE30-75C4E5695995}">
+<ds:datastoreItem xmlns:ds="http://schemas.openxmlformats.org/officeDocument/2006/customXml" ds:itemID="{511D321F-9F67-44E7-BBCA-26E3E85292D5}">
   <ds:schemaRefs>
     <ds:schemaRef ds:uri="http://schemas.openxmlformats.org/officeDocument/2006/bibliography"/>
   </ds:schemaRefs>

--- a/indicators/5-5-2.docx
+++ b/indicators/5-5-2.docx
@@ -3634,7 +3634,15 @@
               <w:t xml:space="preserve"> </w:t>
             </w:r>
             <w:r>
-              <w:t>women’s power in decision making and in the economy (especially compared to men's power in those</w:t>
+              <w:t xml:space="preserve">women’s power in decision making </w:t>
+            </w:r>
+            <w:proofErr w:type="gramStart"/>
+            <w:r>
+              <w:t>and in the economy</w:t>
+            </w:r>
+            <w:proofErr w:type="gramEnd"/>
+            <w:r>
+              <w:t xml:space="preserve"> (especially compared to men's power in those</w:t>
             </w:r>
             <w:r>
               <w:t xml:space="preserve"> </w:t>
@@ -4551,31 +4559,35 @@
           </w:p>
           <w:p>
             <w:pPr>
+              <w:pStyle w:val="MText"/>
               <w:numPr>
                 <w:ilvl w:val="0"/>
-                <w:numId w:val="1"/>
+                <w:numId w:val="12"/>
               </w:numPr>
-              <w:shd w:val="clear" w:color="auto" w:fill="FFFFFF"/>
-              <w:spacing w:after="0" w:line="240" w:lineRule="auto"/>
-              <w:ind w:left="495"/>
-              <w:outlineLvl w:val="4"/>
-              <w:rPr>
-                <w:rFonts w:eastAsia="Times New Roman" w:cs="Times New Roman"/>
-                <w:color w:val="1C75BC"/>
-                <w:sz w:val="21"/>
-                <w:szCs w:val="21"/>
-                <w:lang w:eastAsia="en-GB"/>
-              </w:rPr>
-            </w:pPr>
-            <w:r>
-              <w:rPr>
-                <w:rFonts w:eastAsia="Times New Roman" w:cs="Times New Roman"/>
-                <w:color w:val="1C75BC"/>
-                <w:sz w:val="21"/>
-                <w:szCs w:val="21"/>
-                <w:lang w:eastAsia="en-GB"/>
+              <w:rPr>
+                <w:b/>
+                <w:bCs/>
+                <w:i/>
+                <w:iCs/>
+              </w:rPr>
+            </w:pPr>
+            <w:r>
+              <w:rPr>
+                <w:b/>
+                <w:bCs/>
+                <w:i/>
+                <w:iCs/>
               </w:rPr>
               <w:t>At country level</w:t>
+            </w:r>
+            <w:r>
+              <w:rPr>
+                <w:b/>
+                <w:bCs/>
+                <w:i/>
+                <w:iCs/>
+              </w:rPr>
+              <w:t>:</w:t>
             </w:r>
           </w:p>
           <w:p>
@@ -4688,29 +4700,36 @@
           </w:p>
           <w:p>
             <w:pPr>
+              <w:pStyle w:val="MText"/>
               <w:numPr>
                 <w:ilvl w:val="0"/>
-                <w:numId w:val="1"/>
+                <w:numId w:val="12"/>
               </w:numPr>
-              <w:shd w:val="clear" w:color="auto" w:fill="FFFFFF"/>
-              <w:spacing w:after="0" w:line="240" w:lineRule="auto"/>
-              <w:ind w:left="495"/>
-              <w:outlineLvl w:val="4"/>
               <w:rPr>
                 <w:rFonts w:cstheme="minorHAnsi"/>
-                <w:sz w:val="21"/>
-                <w:szCs w:val="21"/>
-              </w:rPr>
-            </w:pPr>
-            <w:r>
-              <w:rPr>
-                <w:rFonts w:eastAsia="Times New Roman" w:cs="Times New Roman"/>
-                <w:color w:val="1C75BC"/>
-                <w:sz w:val="21"/>
-                <w:szCs w:val="21"/>
-                <w:lang w:eastAsia="en-GB"/>
+                <w:b/>
+                <w:bCs/>
+                <w:i/>
+                <w:iCs/>
+              </w:rPr>
+            </w:pPr>
+            <w:r>
+              <w:rPr>
+                <w:b/>
+                <w:bCs/>
+                <w:i/>
+                <w:iCs/>
               </w:rPr>
               <w:t>At regional and global levels</w:t>
+            </w:r>
+            <w:r>
+              <w:rPr>
+                <w:b/>
+                <w:bCs/>
+                <w:i/>
+                <w:iCs/>
+              </w:rPr>
+              <w:t>:</w:t>
             </w:r>
           </w:p>
         </w:tc>
@@ -7847,7 +7866,7 @@
   <w:abstractNum w:abstractNumId="10" w15:restartNumberingAfterBreak="0">
     <w:nsid w:val="6152416B"/>
     <w:multiLevelType w:val="hybridMultilevel"/>
-    <w:tmpl w:val="0916DDD2"/>
+    <w:tmpl w:val="09F8A9A6"/>
     <w:lvl w:ilvl="0" w:tplc="04090001">
       <w:start w:val="1"/>
       <w:numFmt w:val="bullet"/>
@@ -7857,7 +7876,7 @@
         <w:ind w:left="360" w:hanging="360"/>
       </w:pPr>
       <w:rPr>
-        <w:rFonts w:ascii="Symbol" w:hAnsi="Symbol" w:cs="Symbol" w:hint="default"/>
+        <w:rFonts w:ascii="Symbol" w:hAnsi="Symbol" w:hint="default"/>
       </w:rPr>
     </w:lvl>
     <w:lvl w:ilvl="1" w:tplc="04090003" w:tentative="1">
